--- a/AprendizadoFlutter.docx
+++ b/AprendizadoFlutter.docx
@@ -156,6 +156,8 @@
       </w:r>
       <w:proofErr w:type="spellEnd"/>
     </w:p>
+    <w:p/>
+    <w:p/>
     <w:p/>
     <w:p/>
     <w:p>
@@ -253,8 +255,6 @@
           </wp:inline>
         </w:drawing>
       </w:r>
-      <w:bookmarkStart w:id="0" w:name="_GoBack"/>
-      <w:bookmarkEnd w:id="0"/>
     </w:p>
     <w:p>
       <w:r>
@@ -2448,6 +2448,577 @@
             </a:graphic>
           </wp:inline>
         </w:drawing>
+      </w:r>
+    </w:p>
+    <w:p/>
+    <w:p>
+      <w:r>
+        <w:lastRenderedPageBreak/>
+        <w:t>23/09/2022</w:t>
+      </w:r>
+    </w:p>
+    <w:p>
+      <w:proofErr w:type="spellStart"/>
+      <w:r>
+        <w:t>Expaned</w:t>
+      </w:r>
+      <w:proofErr w:type="spellEnd"/>
+      <w:r>
+        <w:t xml:space="preserve"> – fará o filtro preencher todo o espaço disponível. </w:t>
+      </w:r>
+      <w:proofErr w:type="spellStart"/>
+      <w:r>
+        <w:t>Pg</w:t>
+      </w:r>
+      <w:proofErr w:type="spellEnd"/>
+      <w:r>
+        <w:t xml:space="preserve"> 99</w:t>
+      </w:r>
+    </w:p>
+    <w:p>
+      <w:r>
+        <w:rPr>
+          <w:noProof/>
+          <w:lang w:eastAsia="pt-BR"/>
+        </w:rPr>
+        <w:drawing>
+          <wp:inline distT="0" distB="0" distL="0" distR="0" wp14:anchorId="5BE4CF0E" wp14:editId="73E8307D">
+            <wp:extent cx="5400040" cy="3224842"/>
+            <wp:effectExtent l="0" t="0" r="0" b="0"/>
+            <wp:docPr id="12" name="Imagem 12" descr="Flutter Expanded Widget. Helping you fill your rows and columns | by  Suragch | Flutter Community | Medium"/>
+            <wp:cNvGraphicFramePr>
+              <a:graphicFrameLocks xmlns:a="http://schemas.openxmlformats.org/drawingml/2006/main" noChangeAspect="1"/>
+            </wp:cNvGraphicFramePr>
+            <a:graphic xmlns:a="http://schemas.openxmlformats.org/drawingml/2006/main">
+              <a:graphicData uri="http://schemas.openxmlformats.org/drawingml/2006/picture">
+                <pic:pic xmlns:pic="http://schemas.openxmlformats.org/drawingml/2006/picture">
+                  <pic:nvPicPr>
+                    <pic:cNvPr id="0" name="Picture 1" descr="Flutter Expanded Widget. Helping you fill your rows and columns | by  Suragch | Flutter Community | Medium"/>
+                    <pic:cNvPicPr>
+                      <a:picLocks noChangeAspect="1" noChangeArrowheads="1"/>
+                    </pic:cNvPicPr>
+                  </pic:nvPicPr>
+                  <pic:blipFill>
+                    <a:blip r:embed="rId25">
+                      <a:extLst>
+                        <a:ext uri="{28A0092B-C50C-407E-A947-70E740481C1C}">
+                          <a14:useLocalDpi xmlns:a14="http://schemas.microsoft.com/office/drawing/2010/main" val="0"/>
+                        </a:ext>
+                      </a:extLst>
+                    </a:blip>
+                    <a:srcRect/>
+                    <a:stretch>
+                      <a:fillRect/>
+                    </a:stretch>
+                  </pic:blipFill>
+                  <pic:spPr bwMode="auto">
+                    <a:xfrm>
+                      <a:off x="0" y="0"/>
+                      <a:ext cx="5400040" cy="3224842"/>
+                    </a:xfrm>
+                    <a:prstGeom prst="rect">
+                      <a:avLst/>
+                    </a:prstGeom>
+                    <a:noFill/>
+                    <a:ln>
+                      <a:noFill/>
+                    </a:ln>
+                  </pic:spPr>
+                </pic:pic>
+              </a:graphicData>
+            </a:graphic>
+          </wp:inline>
+        </w:drawing>
+      </w:r>
+    </w:p>
+    <w:p/>
+    <w:p>
+      <w:hyperlink r:id="rId26" w:history="1">
+        <w:r>
+          <w:rPr>
+            <w:rStyle w:val="Hyperlink"/>
+          </w:rPr>
+          <w:t>https://acervolima.com/flutter-trabalhando-com-layouts/</w:t>
+        </w:r>
+      </w:hyperlink>
+    </w:p>
+    <w:p>
+      <w:r>
+        <w:rPr>
+          <w:noProof/>
+          <w:lang w:eastAsia="pt-BR"/>
+        </w:rPr>
+        <w:drawing>
+          <wp:inline distT="0" distB="0" distL="0" distR="0" wp14:anchorId="2D2D7790" wp14:editId="778E9868">
+            <wp:extent cx="5400040" cy="923290"/>
+            <wp:effectExtent l="0" t="0" r="0" b="0"/>
+            <wp:docPr id="14" name="Imagem 14"/>
+            <wp:cNvGraphicFramePr>
+              <a:graphicFrameLocks xmlns:a="http://schemas.openxmlformats.org/drawingml/2006/main" noChangeAspect="1"/>
+            </wp:cNvGraphicFramePr>
+            <a:graphic xmlns:a="http://schemas.openxmlformats.org/drawingml/2006/main">
+              <a:graphicData uri="http://schemas.openxmlformats.org/drawingml/2006/picture">
+                <pic:pic xmlns:pic="http://schemas.openxmlformats.org/drawingml/2006/picture">
+                  <pic:nvPicPr>
+                    <pic:cNvPr id="1" name=""/>
+                    <pic:cNvPicPr/>
+                  </pic:nvPicPr>
+                  <pic:blipFill>
+                    <a:blip r:embed="rId27"/>
+                    <a:stretch>
+                      <a:fillRect/>
+                    </a:stretch>
+                  </pic:blipFill>
+                  <pic:spPr>
+                    <a:xfrm>
+                      <a:off x="0" y="0"/>
+                      <a:ext cx="5400040" cy="923290"/>
+                    </a:xfrm>
+                    <a:prstGeom prst="rect">
+                      <a:avLst/>
+                    </a:prstGeom>
+                  </pic:spPr>
+                </pic:pic>
+              </a:graphicData>
+            </a:graphic>
+          </wp:inline>
+        </w:drawing>
+      </w:r>
+    </w:p>
+    <w:p>
+      <w:r>
+        <w:rPr>
+          <w:noProof/>
+          <w:lang w:eastAsia="pt-BR"/>
+        </w:rPr>
+        <w:drawing>
+          <wp:inline distT="0" distB="0" distL="0" distR="0" wp14:anchorId="17A6CC3A" wp14:editId="3FD52ACC">
+            <wp:extent cx="5400040" cy="3198495"/>
+            <wp:effectExtent l="0" t="0" r="0" b="1905"/>
+            <wp:docPr id="15" name="Imagem 15"/>
+            <wp:cNvGraphicFramePr>
+              <a:graphicFrameLocks xmlns:a="http://schemas.openxmlformats.org/drawingml/2006/main" noChangeAspect="1"/>
+            </wp:cNvGraphicFramePr>
+            <a:graphic xmlns:a="http://schemas.openxmlformats.org/drawingml/2006/main">
+              <a:graphicData uri="http://schemas.openxmlformats.org/drawingml/2006/picture">
+                <pic:pic xmlns:pic="http://schemas.openxmlformats.org/drawingml/2006/picture">
+                  <pic:nvPicPr>
+                    <pic:cNvPr id="1" name=""/>
+                    <pic:cNvPicPr/>
+                  </pic:nvPicPr>
+                  <pic:blipFill>
+                    <a:blip r:embed="rId28"/>
+                    <a:stretch>
+                      <a:fillRect/>
+                    </a:stretch>
+                  </pic:blipFill>
+                  <pic:spPr>
+                    <a:xfrm>
+                      <a:off x="0" y="0"/>
+                      <a:ext cx="5400040" cy="3198495"/>
+                    </a:xfrm>
+                    <a:prstGeom prst="rect">
+                      <a:avLst/>
+                    </a:prstGeom>
+                  </pic:spPr>
+                </pic:pic>
+              </a:graphicData>
+            </a:graphic>
+          </wp:inline>
+        </w:drawing>
+      </w:r>
+    </w:p>
+    <w:p>
+      <w:proofErr w:type="spellStart"/>
+      <w:r>
+        <w:lastRenderedPageBreak/>
+        <w:t>Firebase</w:t>
+      </w:r>
+      <w:proofErr w:type="spellEnd"/>
+    </w:p>
+    <w:p>
+      <w:proofErr w:type="spellStart"/>
+      <w:r>
+        <w:t>Storage</w:t>
+      </w:r>
+      <w:proofErr w:type="spellEnd"/>
+    </w:p>
+    <w:p>
+      <w:proofErr w:type="spellStart"/>
+      <w:r>
+        <w:t>Authenticator</w:t>
+      </w:r>
+      <w:proofErr w:type="spellEnd"/>
+    </w:p>
+    <w:p>
+      <w:proofErr w:type="spellStart"/>
+      <w:r>
+        <w:t>Firestore</w:t>
+      </w:r>
+      <w:proofErr w:type="spellEnd"/>
+      <w:r>
+        <w:t xml:space="preserve"> (dado, coleção e documento)</w:t>
+      </w:r>
+    </w:p>
+    <w:p>
+      <w:proofErr w:type="spellStart"/>
+      <w:proofErr w:type="gramStart"/>
+      <w:r>
+        <w:t>flutter</w:t>
+      </w:r>
+      <w:proofErr w:type="spellEnd"/>
+      <w:proofErr w:type="gramEnd"/>
+      <w:r>
+        <w:t xml:space="preserve"> pub </w:t>
+      </w:r>
+      <w:proofErr w:type="spellStart"/>
+      <w:r>
+        <w:t>add</w:t>
+      </w:r>
+      <w:proofErr w:type="spellEnd"/>
+      <w:r>
+        <w:t xml:space="preserve"> </w:t>
+      </w:r>
+      <w:proofErr w:type="spellStart"/>
+      <w:r>
+        <w:t>firebase_core</w:t>
+      </w:r>
+      <w:proofErr w:type="spellEnd"/>
+    </w:p>
+    <w:p>
+      <w:proofErr w:type="spellStart"/>
+      <w:proofErr w:type="gramStart"/>
+      <w:r>
+        <w:t>flutter</w:t>
+      </w:r>
+      <w:proofErr w:type="spellEnd"/>
+      <w:proofErr w:type="gramEnd"/>
+      <w:r>
+        <w:t xml:space="preserve"> pub </w:t>
+      </w:r>
+      <w:proofErr w:type="spellStart"/>
+      <w:r>
+        <w:t>add</w:t>
+      </w:r>
+      <w:proofErr w:type="spellEnd"/>
+      <w:r>
+        <w:t xml:space="preserve"> </w:t>
+      </w:r>
+      <w:proofErr w:type="spellStart"/>
+      <w:r>
+        <w:t>firebase_auth</w:t>
+      </w:r>
+      <w:proofErr w:type="spellEnd"/>
+    </w:p>
+    <w:p>
+      <w:proofErr w:type="spellStart"/>
+      <w:proofErr w:type="gramStart"/>
+      <w:r>
+        <w:t>flutter</w:t>
+      </w:r>
+      <w:proofErr w:type="spellEnd"/>
+      <w:proofErr w:type="gramEnd"/>
+      <w:r>
+        <w:t xml:space="preserve"> pub </w:t>
+      </w:r>
+      <w:proofErr w:type="spellStart"/>
+      <w:r>
+        <w:t>add</w:t>
+      </w:r>
+      <w:proofErr w:type="spellEnd"/>
+      <w:r>
+        <w:t xml:space="preserve"> </w:t>
+      </w:r>
+      <w:proofErr w:type="spellStart"/>
+      <w:r>
+        <w:t>cloud_firestore</w:t>
+      </w:r>
+      <w:proofErr w:type="spellEnd"/>
+    </w:p>
+    <w:p>
+      <w:proofErr w:type="spellStart"/>
+      <w:proofErr w:type="gramStart"/>
+      <w:r>
+        <w:t>flutter</w:t>
+      </w:r>
+      <w:proofErr w:type="spellEnd"/>
+      <w:proofErr w:type="gramEnd"/>
+      <w:r>
+        <w:t xml:space="preserve"> pub </w:t>
+      </w:r>
+      <w:proofErr w:type="spellStart"/>
+      <w:r>
+        <w:t>add</w:t>
+      </w:r>
+      <w:proofErr w:type="spellEnd"/>
+      <w:r>
+        <w:t xml:space="preserve"> </w:t>
+      </w:r>
+      <w:proofErr w:type="spellStart"/>
+      <w:r>
+        <w:t>intl</w:t>
+      </w:r>
+      <w:proofErr w:type="spellEnd"/>
+      <w:r>
+        <w:t xml:space="preserve"> </w:t>
+      </w:r>
+      <w:r>
+        <w:t>*validar data</w:t>
+      </w:r>
+    </w:p>
+    <w:p>
+      <w:proofErr w:type="spellStart"/>
+      <w:proofErr w:type="gramStart"/>
+      <w:r>
+        <w:t>flutter</w:t>
+      </w:r>
+      <w:proofErr w:type="spellEnd"/>
+      <w:proofErr w:type="gramEnd"/>
+      <w:r>
+        <w:t xml:space="preserve"> pub </w:t>
+      </w:r>
+      <w:proofErr w:type="spellStart"/>
+      <w:r>
+        <w:t>add</w:t>
+      </w:r>
+      <w:proofErr w:type="spellEnd"/>
+      <w:r>
+        <w:t xml:space="preserve"> </w:t>
+      </w:r>
+      <w:proofErr w:type="spellStart"/>
+      <w:r>
+        <w:t>email_validator</w:t>
+      </w:r>
+      <w:proofErr w:type="spellEnd"/>
+    </w:p>
+    <w:p/>
+    <w:p>
+      <w:r>
+        <w:rPr>
+          <w:noProof/>
+          <w:lang w:eastAsia="pt-BR"/>
+        </w:rPr>
+        <mc:AlternateContent>
+          <mc:Choice Requires="wps">
+            <w:drawing>
+              <wp:anchor distT="0" distB="0" distL="114300" distR="114300" simplePos="0" relativeHeight="251659264" behindDoc="0" locked="0" layoutInCell="1" allowOverlap="1">
+                <wp:simplePos x="0" y="0"/>
+                <wp:positionH relativeFrom="column">
+                  <wp:posOffset>2072640</wp:posOffset>
+                </wp:positionH>
+                <wp:positionV relativeFrom="paragraph">
+                  <wp:posOffset>1292225</wp:posOffset>
+                </wp:positionV>
+                <wp:extent cx="1895475" cy="1038225"/>
+                <wp:effectExtent l="0" t="0" r="28575" b="28575"/>
+                <wp:wrapNone/>
+                <wp:docPr id="17" name="Elipse 17"/>
+                <wp:cNvGraphicFramePr/>
+                <a:graphic xmlns:a="http://schemas.openxmlformats.org/drawingml/2006/main">
+                  <a:graphicData uri="http://schemas.microsoft.com/office/word/2010/wordprocessingShape">
+                    <wps:wsp>
+                      <wps:cNvSpPr/>
+                      <wps:spPr>
+                        <a:xfrm>
+                          <a:off x="0" y="0"/>
+                          <a:ext cx="1895475" cy="1038225"/>
+                        </a:xfrm>
+                        <a:prstGeom prst="ellipse">
+                          <a:avLst/>
+                        </a:prstGeom>
+                        <a:noFill/>
+                        <a:ln>
+                          <a:solidFill>
+                            <a:srgbClr val="FF0000"/>
+                          </a:solidFill>
+                        </a:ln>
+                      </wps:spPr>
+                      <wps:style>
+                        <a:lnRef idx="2">
+                          <a:schemeClr val="accent1">
+                            <a:shade val="50000"/>
+                          </a:schemeClr>
+                        </a:lnRef>
+                        <a:fillRef idx="1">
+                          <a:schemeClr val="accent1"/>
+                        </a:fillRef>
+                        <a:effectRef idx="0">
+                          <a:schemeClr val="accent1"/>
+                        </a:effectRef>
+                        <a:fontRef idx="minor">
+                          <a:schemeClr val="lt1"/>
+                        </a:fontRef>
+                      </wps:style>
+                      <wps:bodyPr rot="0" spcFirstLastPara="0" vertOverflow="overflow" horzOverflow="overflow" vert="horz" wrap="square" lIns="91440" tIns="45720" rIns="91440" bIns="45720" numCol="1" spcCol="0" rtlCol="0" fromWordArt="0" anchor="ctr" anchorCtr="0" forceAA="0" compatLnSpc="1">
+                        <a:prstTxWarp prst="textNoShape">
+                          <a:avLst/>
+                        </a:prstTxWarp>
+                        <a:noAutofit/>
+                      </wps:bodyPr>
+                    </wps:wsp>
+                  </a:graphicData>
+                </a:graphic>
+              </wp:anchor>
+            </w:drawing>
+          </mc:Choice>
+          <mc:Fallback>
+            <w:pict>
+              <v:oval w14:anchorId="0F327821" id="Elipse 17" o:spid="_x0000_s1026" style="position:absolute;margin-left:163.2pt;margin-top:101.75pt;width:149.25pt;height:81.75pt;z-index:251659264;visibility:visible;mso-wrap-style:square;mso-wrap-distance-left:9pt;mso-wrap-distance-top:0;mso-wrap-distance-right:9pt;mso-wrap-distance-bottom:0;mso-position-horizontal:absolute;mso-position-horizontal-relative:text;mso-position-vertical:absolute;mso-position-vertical-relative:text;v-text-anchor:middle" o:gfxdata="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" filled="f" strokecolor="red" strokeweight="1pt">
+                <v:stroke joinstyle="miter"/>
+              </v:oval>
+            </w:pict>
+          </mc:Fallback>
+        </mc:AlternateContent>
+      </w:r>
+      <w:r>
+        <w:rPr>
+          <w:noProof/>
+          <w:lang w:eastAsia="pt-BR"/>
+        </w:rPr>
+        <w:drawing>
+          <wp:inline distT="0" distB="0" distL="0" distR="0" wp14:anchorId="738944BC" wp14:editId="3A110E78">
+            <wp:extent cx="5400040" cy="3028950"/>
+            <wp:effectExtent l="0" t="0" r="0" b="0"/>
+            <wp:docPr id="16" name="Imagem 16"/>
+            <wp:cNvGraphicFramePr>
+              <a:graphicFrameLocks xmlns:a="http://schemas.openxmlformats.org/drawingml/2006/main" noChangeAspect="1"/>
+            </wp:cNvGraphicFramePr>
+            <a:graphic xmlns:a="http://schemas.openxmlformats.org/drawingml/2006/main">
+              <a:graphicData uri="http://schemas.openxmlformats.org/drawingml/2006/picture">
+                <pic:pic xmlns:pic="http://schemas.openxmlformats.org/drawingml/2006/picture">
+                  <pic:nvPicPr>
+                    <pic:cNvPr id="1" name=""/>
+                    <pic:cNvPicPr/>
+                  </pic:nvPicPr>
+                  <pic:blipFill rotWithShape="1">
+                    <a:blip r:embed="rId29"/>
+                    <a:srcRect b="51573"/>
+                    <a:stretch/>
+                  </pic:blipFill>
+                  <pic:spPr bwMode="auto">
+                    <a:xfrm>
+                      <a:off x="0" y="0"/>
+                      <a:ext cx="5400040" cy="3028950"/>
+                    </a:xfrm>
+                    <a:prstGeom prst="rect">
+                      <a:avLst/>
+                    </a:prstGeom>
+                    <a:ln>
+                      <a:noFill/>
+                    </a:ln>
+                    <a:extLst>
+                      <a:ext uri="{53640926-AAD7-44D8-BBD7-CCE9431645EC}">
+                        <a14:shadowObscured xmlns:a14="http://schemas.microsoft.com/office/drawing/2010/main"/>
+                      </a:ext>
+                    </a:extLst>
+                  </pic:spPr>
+                </pic:pic>
+              </a:graphicData>
+            </a:graphic>
+          </wp:inline>
+        </w:drawing>
+      </w:r>
+    </w:p>
+    <w:p>
+      <w:r>
+        <w:t xml:space="preserve">*deixar com </w:t>
+      </w:r>
+      <w:proofErr w:type="spellStart"/>
+      <w:r>
+        <w:t>publico</w:t>
+      </w:r>
+      <w:proofErr w:type="spellEnd"/>
+      <w:r>
+        <w:t>, sem condicional para acesso</w:t>
+      </w:r>
+    </w:p>
+    <w:p/>
+    <w:p>
+      <w:bookmarkStart w:id="0" w:name="_GoBack"/>
+      <w:r>
+        <w:rPr>
+          <w:noProof/>
+          <w:lang w:eastAsia="pt-BR"/>
+        </w:rPr>
+        <w:drawing>
+          <wp:inline distT="0" distB="0" distL="0" distR="0" wp14:anchorId="720FEC80" wp14:editId="07DAA620">
+            <wp:extent cx="2171700" cy="1247775"/>
+            <wp:effectExtent l="0" t="0" r="0" b="9525"/>
+            <wp:docPr id="18" name="Imagem 18"/>
+            <wp:cNvGraphicFramePr>
+              <a:graphicFrameLocks xmlns:a="http://schemas.openxmlformats.org/drawingml/2006/main" noChangeAspect="1"/>
+            </wp:cNvGraphicFramePr>
+            <a:graphic xmlns:a="http://schemas.openxmlformats.org/drawingml/2006/main">
+              <a:graphicData uri="http://schemas.openxmlformats.org/drawingml/2006/picture">
+                <pic:pic xmlns:pic="http://schemas.openxmlformats.org/drawingml/2006/picture">
+                  <pic:nvPicPr>
+                    <pic:cNvPr id="1" name=""/>
+                    <pic:cNvPicPr/>
+                  </pic:nvPicPr>
+                  <pic:blipFill rotWithShape="1">
+                    <a:blip r:embed="rId30"/>
+                    <a:srcRect l="30338" t="7462" r="29445" b="72589"/>
+                    <a:stretch/>
+                  </pic:blipFill>
+                  <pic:spPr bwMode="auto">
+                    <a:xfrm>
+                      <a:off x="0" y="0"/>
+                      <a:ext cx="2171700" cy="1247775"/>
+                    </a:xfrm>
+                    <a:prstGeom prst="rect">
+                      <a:avLst/>
+                    </a:prstGeom>
+                    <a:ln>
+                      <a:noFill/>
+                    </a:ln>
+                    <a:extLst>
+                      <a:ext uri="{53640926-AAD7-44D8-BBD7-CCE9431645EC}">
+                        <a14:shadowObscured xmlns:a14="http://schemas.microsoft.com/office/drawing/2010/main"/>
+                      </a:ext>
+                    </a:extLst>
+                  </pic:spPr>
+                </pic:pic>
+              </a:graphicData>
+            </a:graphic>
+          </wp:inline>
+        </w:drawing>
+      </w:r>
+      <w:bookmarkEnd w:id="0"/>
+    </w:p>
+    <w:p/>
+    <w:p/>
+    <w:p/>
+    <w:p>
+      <w:r>
+        <w:lastRenderedPageBreak/>
+        <w:t xml:space="preserve">Tela de </w:t>
+      </w:r>
+      <w:proofErr w:type="spellStart"/>
+      <w:r>
+        <w:t>Login</w:t>
+      </w:r>
+      <w:proofErr w:type="spellEnd"/>
+      <w:r>
+        <w:t xml:space="preserve"> integrado </w:t>
+      </w:r>
+      <w:proofErr w:type="spellStart"/>
+      <w:r>
+        <w:t>Firebase</w:t>
+      </w:r>
+      <w:proofErr w:type="spellEnd"/>
+    </w:p>
+    <w:p/>
+    <w:p>
+      <w:r>
+        <w:t xml:space="preserve">Criar pasta </w:t>
+      </w:r>
+      <w:proofErr w:type="spellStart"/>
+      <w:r>
+        <w:t>services</w:t>
+      </w:r>
+      <w:proofErr w:type="spellEnd"/>
+      <w:r>
+        <w:t xml:space="preserve"> &gt; </w:t>
       </w:r>
     </w:p>
     <w:sectPr>
@@ -3410,7 +3981,7 @@
 </file>
 
 <file path=customXml/itemProps1.xml><?xml version="1.0" encoding="utf-8"?>
-<ds:datastoreItem xmlns:ds="http://schemas.openxmlformats.org/officeDocument/2006/customXml" ds:itemID="{A7630210-21FB-4B67-9A2A-23285EA4DAE8}">
+<ds:datastoreItem xmlns:ds="http://schemas.openxmlformats.org/officeDocument/2006/customXml" ds:itemID="{25E0BBAF-94A8-4FA9-BAC4-CF12224B9684}">
   <ds:schemaRefs>
     <ds:schemaRef ds:uri="http://schemas.openxmlformats.org/officeDocument/2006/bibliography"/>
   </ds:schemaRefs>
